--- a/Data Science Interview Questions.docx
+++ b/Data Science Interview Questions.docx
@@ -403,7 +403,15 @@
         <w:t xml:space="preserve">a </w:t>
       </w:r>
       <w:r>
-        <w:t xml:space="preserve">large dataset, how do you account </w:t>
+        <w:t xml:space="preserve">large dataset, how do </w:t>
+      </w:r>
+      <w:proofErr w:type="spellStart"/>
+      <w:r>
+        <w:t>you</w:t>
+      </w:r>
+      <w:proofErr w:type="spellEnd"/>
+      <w:r>
+        <w:t xml:space="preserve"> account </w:t>
       </w:r>
       <w:r>
         <w:t>for outliers? Missing values or transformation?</w:t>
@@ -802,6 +810,15 @@
       <w:r>
         <w:t>When would you apply mean imputation in your analysis?</w:t>
       </w:r>
+    </w:p>
+    <w:p>
+      <w:pPr>
+        <w:pStyle w:val="ListParagraph"/>
+        <w:numPr>
+          <w:ilvl w:val="0"/>
+          <w:numId w:val="1"/>
+        </w:numPr>
+      </w:pPr>
     </w:p>
     <w:p>
       <w:pPr>

--- a/Data Science Interview Questions.docx
+++ b/Data Science Interview Questions.docx
@@ -814,10 +814,6 @@
     <w:p>
       <w:pPr>
         <w:pStyle w:val="ListParagraph"/>
-        <w:numPr>
-          <w:ilvl w:val="0"/>
-          <w:numId w:val="1"/>
-        </w:numPr>
       </w:pPr>
     </w:p>
     <w:p>
